--- a/三目並べ詳細仕様書改.docx
+++ b/三目並べ詳細仕様書改.docx
@@ -6064,6 +6064,72 @@
     </w:p>
     <w:p>
       <w:pPr>
+        <w:spacing w:line="0" w:lineRule="atLeast"/>
+        <w:ind w:left="200"/>
+        <w:rPr>
+          <w:rFonts w:hint="eastAsia"/>
+        </w:rPr>
+      </w:pPr>
+      <w:r>
+        <w:rPr>
+          <w:rFonts w:hint="eastAsia"/>
+        </w:rPr>
+        <w:t>マス目の中身を</w:t>
+      </w:r>
+      <w:r>
+        <w:rPr>
+          <w:rFonts w:hint="eastAsia"/>
+        </w:rPr>
+        <w:t>複数条件分岐によって</w:t>
+      </w:r>
+      <w:r>
+        <w:rPr>
+          <w:rFonts w:hint="eastAsia"/>
+        </w:rPr>
+        <w:t>記号</w:t>
+      </w:r>
+      <w:r>
+        <w:rPr>
+          <w:rFonts w:hint="eastAsia"/>
+        </w:rPr>
+        <w:t>・</w:t>
+      </w:r>
+      <w:r>
+        <w:rPr>
+          <w:rFonts w:hint="eastAsia"/>
+        </w:rPr>
+        <w:t>数字</w:t>
+      </w:r>
+      <w:r>
+        <w:rPr>
+          <w:rFonts w:hint="eastAsia"/>
+        </w:rPr>
+        <w:t>がマスのものと</w:t>
+      </w:r>
+      <w:r>
+        <w:rPr>
+          <w:rFonts w:hint="eastAsia"/>
+        </w:rPr>
+        <w:t>同じものかを判定し</w:t>
+      </w:r>
+      <w:r>
+        <w:rPr>
+          <w:rFonts w:hint="eastAsia"/>
+        </w:rPr>
+        <w:t>、同じものなら記号・数字を全角で表示させる。</w:t>
+      </w:r>
+    </w:p>
+    <w:p>
+      <w:pPr>
+        <w:spacing w:line="0" w:lineRule="atLeast"/>
+        <w:ind w:left="200"/>
+        <w:rPr>
+          <w:rFonts w:hint="eastAsia"/>
+        </w:rPr>
+      </w:pPr>
+    </w:p>
+    <w:p>
+      <w:pPr>
         <w:pStyle w:val="3"/>
         <w:numPr>
           <w:ilvl w:val="2"/>
@@ -6126,7 +6192,19 @@
         <w:rPr>
           <w:rFonts w:hint="eastAsia"/>
         </w:rPr>
-        <w:t>入力した値</w:t>
+        <w:t>入力</w:t>
+      </w:r>
+      <w:r>
+        <w:rPr>
+          <w:rFonts w:hint="eastAsia"/>
+        </w:rPr>
+        <w:t>された</w:t>
+      </w:r>
+      <w:r>
+        <w:rPr>
+          <w:rFonts w:hint="eastAsia"/>
+        </w:rPr>
+        <w:t>値</w:t>
       </w:r>
       <w:r>
         <w:rPr>
@@ -6157,13 +6235,48 @@
         <w:rPr>
           <w:rFonts w:hint="eastAsia"/>
         </w:rPr>
-        <w:t>入力された値に該当するマスに現在のターンの記号を入れる</w:t>
+        <w:t>なし</w:t>
+      </w:r>
+    </w:p>
+    <w:p>
+      <w:pPr>
+        <w:spacing w:line="0" w:lineRule="atLeast"/>
+        <w:rPr>
+          <w:rFonts w:hint="eastAsia"/>
+        </w:rPr>
+      </w:pPr>
+      <w:r>
+        <w:rPr>
+          <w:rFonts w:hint="eastAsia"/>
+        </w:rPr>
+        <w:t xml:space="preserve">　</w:t>
       </w:r>
     </w:p>
     <w:p>
       <w:pPr>
         <w:spacing w:line="0" w:lineRule="atLeast"/>
         <w:ind w:left="200"/>
+      </w:pPr>
+      <w:r>
+        <w:rPr>
+          <w:rFonts w:hint="eastAsia"/>
+        </w:rPr>
+        <w:t>入力された値に当てはまるマスの中身に入っている数字を現在のターンの記号に置き換えて</w:t>
+      </w:r>
+      <w:r>
+        <w:rPr>
+          <w:rFonts w:hint="eastAsia"/>
+        </w:rPr>
+        <w:t>表示する。</w:t>
+      </w:r>
+    </w:p>
+    <w:p>
+      <w:pPr>
+        <w:spacing w:line="0" w:lineRule="atLeast"/>
+        <w:ind w:left="200"/>
+        <w:rPr>
+          <w:rFonts w:hint="eastAsia"/>
+        </w:rPr>
       </w:pPr>
     </w:p>
     <w:p>
@@ -6272,6 +6385,15 @@
     </w:p>
     <w:p>
       <w:pPr>
+        <w:spacing w:line="0" w:lineRule="atLeast"/>
+        <w:ind w:left="200" w:hangingChars="100" w:hanging="200"/>
+        <w:rPr>
+          <w:rFonts w:hint="eastAsia"/>
+        </w:rPr>
+      </w:pPr>
+    </w:p>
+    <w:p>
+      <w:pPr>
         <w:pStyle w:val="3"/>
         <w:numPr>
           <w:ilvl w:val="2"/>
@@ -6285,6 +6407,7 @@
         <w:rPr>
           <w:rFonts w:hint="eastAsia"/>
         </w:rPr>
+        <w:lastRenderedPageBreak/>
         <w:t>I</w:t>
       </w:r>
       <w:r>
@@ -6402,7 +6525,6 @@
         <w:rPr>
           <w:rFonts w:hint="eastAsia"/>
         </w:rPr>
-        <w:lastRenderedPageBreak/>
         <w:t>Check</w:t>
       </w:r>
       <w:r>
@@ -6713,6 +6835,7 @@
         <w:rPr>
           <w:rFonts w:hint="eastAsia"/>
         </w:rPr>
+        <w:lastRenderedPageBreak/>
         <w:t>戻り値</w:t>
       </w:r>
       <w:r>
@@ -6944,8 +7067,6 @@
         <w:t>どちらのターンか</w:t>
       </w:r>
     </w:p>
-    <w:p/>
-    <w:p/>
     <w:p/>
     <w:p>
       <w:pPr>
@@ -7142,6 +7263,7 @@
         <w:rPr>
           <w:rFonts w:hint="eastAsia"/>
         </w:rPr>
+        <w:lastRenderedPageBreak/>
         <w:t>引数</w:t>
       </w:r>
       <w:r>
@@ -7213,7 +7335,6 @@
         <w:rPr>
           <w:rFonts w:hint="eastAsia"/>
         </w:rPr>
-        <w:lastRenderedPageBreak/>
         <w:t>関数の型</w:t>
       </w:r>
       <w:r>
